--- a/doc/interview/Java工程师-周建2.docx
+++ b/doc/interview/Java工程师-周建2.docx
@@ -135,7 +135,6 @@
     <w:p>
       <w:pPr>
         <w:rPr>
-          <w:rFonts w:hint="eastAsia"/>
           <w:b/>
           <w:sz w:val="28"/>
           <w:szCs w:val="28"/>
@@ -166,7 +165,6 @@
       <w:pPr>
         <w:spacing w:beforeLines="50" w:before="156" w:afterLines="50" w:after="156"/>
         <w:rPr>
-          <w:rFonts w:hint="eastAsia"/>
           <w:b/>
           <w:sz w:val="24"/>
           <w:szCs w:val="24"/>
@@ -237,30 +235,15 @@
     <w:p>
       <w:pPr>
         <w:rPr>
-          <w:rFonts w:hint="eastAsia"/>
-          <w:b/>
-        </w:rPr>
-      </w:pPr>
-      <w:r>
-        <w:rPr>
-          <w:rFonts w:hint="eastAsia"/>
-          <w:b/>
-        </w:rPr>
-        <w:t>“</w:t>
-      </w:r>
-      <w:r>
-        <w:rPr>
-          <w:rFonts w:hint="eastAsia"/>
-          <w:b/>
-        </w:rPr>
-        <w:t>智云销客</w:t>
-      </w:r>
-      <w:r>
-        <w:rPr>
-          <w:rFonts w:hint="eastAsia"/>
-          <w:b/>
-        </w:rPr>
-        <w:t>”</w:t>
+          <w:b/>
+        </w:rPr>
+      </w:pPr>
+      <w:r>
+        <w:rPr>
+          <w:rFonts w:hint="eastAsia"/>
+          <w:b/>
+        </w:rPr>
+        <w:t>“智云销客”</w:t>
       </w:r>
       <w:r>
         <w:rPr>
@@ -338,9 +321,6 @@
     <w:p>
       <w:pPr>
         <w:ind w:firstLine="420"/>
-        <w:rPr>
-          <w:rFonts w:hint="eastAsia"/>
-        </w:rPr>
       </w:pPr>
       <w:r>
         <w:rPr>
@@ -540,7 +520,6 @@
     <w:p>
       <w:pPr>
         <w:rPr>
-          <w:rFonts w:hint="eastAsia"/>
           <w:b/>
         </w:rPr>
       </w:pPr>
@@ -619,1100 +598,1069 @@
           <w:rFonts w:hint="eastAsia"/>
         </w:rPr>
         <w:t>；</w:t>
+      </w:r>
+    </w:p>
+    <w:p>
+      <w:pPr>
+        <w:rPr>
+          <w:b/>
+        </w:rPr>
+      </w:pPr>
+      <w:r>
+        <w:rPr>
+          <w:b/>
+        </w:rPr>
+        <w:tab/>
+      </w:r>
+      <w:proofErr w:type="gramStart"/>
+      <w:r>
+        <w:rPr>
+          <w:rFonts w:hint="eastAsia"/>
+          <w:b/>
+        </w:rPr>
+        <w:t>蓝泽窗帘</w:t>
+      </w:r>
+      <w:proofErr w:type="gramEnd"/>
+      <w:r>
+        <w:rPr>
+          <w:rFonts w:hint="eastAsia"/>
+          <w:b/>
+        </w:rPr>
+        <w:t>中间件：</w:t>
+      </w:r>
+    </w:p>
+    <w:p>
+      <w:r>
+        <w:tab/>
+      </w:r>
+      <w:r>
+        <w:rPr>
+          <w:rFonts w:hint="eastAsia"/>
+        </w:rPr>
+        <w:t>基于</w:t>
+      </w:r>
+      <w:proofErr w:type="spellStart"/>
+      <w:r>
+        <w:rPr>
+          <w:rFonts w:hint="eastAsia"/>
+        </w:rPr>
+        <w:t>netty</w:t>
+      </w:r>
+      <w:proofErr w:type="spellEnd"/>
+      <w:r>
+        <w:rPr>
+          <w:rFonts w:hint="eastAsia"/>
+        </w:rPr>
+        <w:t>开发的指令转换中间件，优化连接提高并发能力；</w:t>
+      </w:r>
+    </w:p>
+    <w:p>
+      <w:r>
+        <w:tab/>
+      </w:r>
+      <w:r>
+        <w:rPr>
+          <w:rFonts w:hint="eastAsia"/>
+        </w:rPr>
+        <w:t>其他APP项目：云案（文档管理</w:t>
+      </w:r>
+      <w:r>
+        <w:rPr>
+          <w:rFonts w:hint="eastAsia"/>
+        </w:rPr>
+        <w:t xml:space="preserve"> </w:t>
+      </w:r>
+      <w:proofErr w:type="spellStart"/>
+      <w:r>
+        <w:t>qiniu</w:t>
+      </w:r>
+      <w:proofErr w:type="spellEnd"/>
+      <w:r>
+        <w:rPr>
+          <w:rFonts w:hint="eastAsia"/>
+        </w:rPr>
+        <w:t>）、全民有戏（社交）、标识天下（线上维修服务</w:t>
+      </w:r>
+      <w:r>
+        <w:rPr>
+          <w:rFonts w:hint="eastAsia"/>
+        </w:rPr>
+        <w:t>mo</w:t>
+      </w:r>
+      <w:r>
+        <w:t xml:space="preserve">ngo </w:t>
+      </w:r>
+      <w:proofErr w:type="spellStart"/>
+      <w:r>
+        <w:t>lbs</w:t>
+      </w:r>
+      <w:proofErr w:type="spellEnd"/>
+      <w:r>
+        <w:rPr>
+          <w:rFonts w:hint="eastAsia"/>
+        </w:rPr>
+        <w:t>）、</w:t>
+      </w:r>
+      <w:proofErr w:type="gramStart"/>
+      <w:r>
+        <w:rPr>
+          <w:rFonts w:hint="eastAsia"/>
+        </w:rPr>
+        <w:t>学妈学霸</w:t>
+      </w:r>
+      <w:proofErr w:type="gramEnd"/>
+      <w:r>
+        <w:rPr>
+          <w:rFonts w:hint="eastAsia"/>
+        </w:rPr>
+        <w:t>（在线教育）</w:t>
+      </w:r>
+    </w:p>
+    <w:p>
+      <w:r>
+        <w:tab/>
+      </w:r>
+      <w:r>
+        <w:rPr>
+          <w:rFonts w:hint="eastAsia"/>
+        </w:rPr>
+        <w:t>swagger接口文档、</w:t>
+      </w:r>
+      <w:proofErr w:type="spellStart"/>
+      <w:r>
+        <w:rPr>
+          <w:rFonts w:hint="eastAsia"/>
+        </w:rPr>
+        <w:t>springboot</w:t>
+      </w:r>
+      <w:proofErr w:type="spellEnd"/>
+      <w:r>
+        <w:rPr>
+          <w:rFonts w:hint="eastAsia"/>
+        </w:rPr>
+        <w:t>、</w:t>
+      </w:r>
+      <w:proofErr w:type="gramStart"/>
+      <w:r>
+        <w:rPr>
+          <w:rFonts w:hint="eastAsia"/>
+        </w:rPr>
+        <w:t>微信支付宝支付</w:t>
+      </w:r>
+      <w:proofErr w:type="gramEnd"/>
+      <w:r>
+        <w:rPr>
+          <w:rFonts w:hint="eastAsia"/>
+        </w:rPr>
+        <w:t>集成功能</w:t>
+      </w:r>
+    </w:p>
+    <w:p>
+      <w:pPr>
+        <w:spacing w:beforeLines="50" w:before="156" w:afterLines="50" w:after="156"/>
+        <w:rPr>
+          <w:b/>
+          <w:sz w:val="24"/>
+          <w:szCs w:val="24"/>
+        </w:rPr>
+      </w:pPr>
+      <w:r>
+        <w:rPr>
+          <w:rFonts w:hint="eastAsia"/>
+          <w:b/>
+          <w:sz w:val="24"/>
+          <w:szCs w:val="24"/>
+        </w:rPr>
+        <w:t>上海玄云网络科技有限公司</w:t>
+      </w:r>
+      <w:r>
+        <w:rPr>
+          <w:b/>
+          <w:sz w:val="24"/>
+          <w:szCs w:val="24"/>
+        </w:rPr>
+        <w:t>(</w:t>
+      </w:r>
+      <w:r>
+        <w:rPr>
+          <w:rFonts w:hint="eastAsia"/>
+          <w:b/>
+          <w:sz w:val="24"/>
+          <w:szCs w:val="24"/>
+        </w:rPr>
+        <w:t>2</w:t>
+      </w:r>
+      <w:r>
+        <w:rPr>
+          <w:b/>
+          <w:sz w:val="24"/>
+          <w:szCs w:val="24"/>
+        </w:rPr>
+        <w:t>015</w:t>
+      </w:r>
+      <w:r>
+        <w:rPr>
+          <w:rFonts w:hint="eastAsia"/>
+          <w:b/>
+          <w:sz w:val="24"/>
+          <w:szCs w:val="24"/>
+        </w:rPr>
+        <w:t>/</w:t>
+      </w:r>
+      <w:r>
+        <w:rPr>
+          <w:b/>
+          <w:sz w:val="24"/>
+          <w:szCs w:val="24"/>
+        </w:rPr>
+        <w:t>05 ~ 2016/08</w:t>
+      </w:r>
+      <w:r>
+        <w:rPr>
+          <w:b/>
+          <w:sz w:val="24"/>
+          <w:szCs w:val="24"/>
+        </w:rPr>
+        <w:t>)</w:t>
+      </w:r>
+    </w:p>
+    <w:p>
+      <w:pPr>
+        <w:ind w:firstLine="420"/>
+        <w:rPr>
+          <w:b/>
+        </w:rPr>
+      </w:pPr>
+      <w:r>
+        <w:rPr>
+          <w:rFonts w:hint="eastAsia"/>
+          <w:b/>
+        </w:rPr>
+        <w:t>模范儿APP</w:t>
+      </w:r>
+    </w:p>
+    <w:p>
+      <w:r>
+        <w:lastRenderedPageBreak/>
+        <w:tab/>
+      </w:r>
+      <w:r>
+        <w:rPr>
+          <w:rFonts w:hint="eastAsia"/>
+        </w:rPr>
+        <w:t>完成通告模块的开发，对</w:t>
+      </w:r>
+      <w:proofErr w:type="spellStart"/>
+      <w:r>
+        <w:rPr>
+          <w:rFonts w:hint="eastAsia"/>
+        </w:rPr>
+        <w:t>openfire</w:t>
+      </w:r>
+      <w:proofErr w:type="spellEnd"/>
+      <w:r>
+        <w:rPr>
+          <w:rFonts w:hint="eastAsia"/>
+        </w:rPr>
+        <w:t>的二次开发实现IM功能；对通告信息进行全文检索的实现（</w:t>
+      </w:r>
+      <w:proofErr w:type="spellStart"/>
+      <w:r>
+        <w:rPr>
+          <w:rFonts w:hint="eastAsia"/>
+        </w:rPr>
+        <w:t>luce</w:t>
+      </w:r>
+      <w:r>
+        <w:t>ne+solr</w:t>
+      </w:r>
+      <w:proofErr w:type="spellEnd"/>
+      <w:r>
+        <w:rPr>
+          <w:rFonts w:hint="eastAsia"/>
+        </w:rPr>
+        <w:t>）;独立完成后台管理平台的开发任务；</w:t>
+      </w:r>
+    </w:p>
+    <w:p>
+      <w:pPr>
+        <w:spacing w:beforeLines="50" w:before="156" w:afterLines="50" w:after="156"/>
+        <w:rPr>
+          <w:b/>
+          <w:sz w:val="24"/>
+          <w:szCs w:val="24"/>
+        </w:rPr>
+      </w:pPr>
+      <w:r>
+        <w:rPr>
+          <w:rFonts w:hint="eastAsia"/>
+          <w:b/>
+          <w:sz w:val="24"/>
+          <w:szCs w:val="24"/>
+        </w:rPr>
+        <w:t>上海亚盟资产管理</w:t>
+      </w:r>
+      <w:r>
+        <w:rPr>
+          <w:rFonts w:hint="eastAsia"/>
+          <w:b/>
+          <w:sz w:val="24"/>
+          <w:szCs w:val="24"/>
+        </w:rPr>
+        <w:t>有限公司(</w:t>
+      </w:r>
+      <w:r>
+        <w:rPr>
+          <w:rFonts w:hint="eastAsia"/>
+          <w:b/>
+          <w:sz w:val="24"/>
+          <w:szCs w:val="24"/>
+        </w:rPr>
+        <w:t>2</w:t>
+      </w:r>
+      <w:r>
+        <w:rPr>
+          <w:b/>
+          <w:sz w:val="24"/>
+          <w:szCs w:val="24"/>
+        </w:rPr>
+        <w:t>013</w:t>
+      </w:r>
+      <w:r>
+        <w:rPr>
+          <w:rFonts w:hint="eastAsia"/>
+          <w:b/>
+          <w:sz w:val="24"/>
+          <w:szCs w:val="24"/>
+        </w:rPr>
+        <w:t>/</w:t>
+      </w:r>
+      <w:r>
+        <w:rPr>
+          <w:b/>
+          <w:sz w:val="24"/>
+          <w:szCs w:val="24"/>
+        </w:rPr>
+        <w:t>12 ~ 2015/03</w:t>
+      </w:r>
+      <w:r>
+        <w:rPr>
+          <w:b/>
+          <w:sz w:val="24"/>
+          <w:szCs w:val="24"/>
+        </w:rPr>
+        <w:t>)</w:t>
+      </w:r>
+    </w:p>
+    <w:p>
+      <w:pPr>
+        <w:rPr>
+          <w:b/>
+        </w:rPr>
+      </w:pPr>
+      <w:r>
+        <w:rPr>
+          <w:b/>
+        </w:rPr>
+        <w:tab/>
+      </w:r>
+      <w:proofErr w:type="gramStart"/>
+      <w:r>
+        <w:rPr>
+          <w:rFonts w:hint="eastAsia"/>
+          <w:b/>
+        </w:rPr>
+        <w:t>亚盟移动</w:t>
+      </w:r>
+      <w:proofErr w:type="gramEnd"/>
+      <w:r>
+        <w:rPr>
+          <w:rFonts w:hint="eastAsia"/>
+          <w:b/>
+        </w:rPr>
+        <w:t>支付平台（钱阿宝APP）</w:t>
+      </w:r>
+    </w:p>
+    <w:p>
+      <w:r>
+        <w:tab/>
+      </w:r>
+      <w:r>
+        <w:rPr>
+          <w:rFonts w:hint="eastAsia"/>
+        </w:rPr>
+        <w:t>基于quartz的定时调度工具开发</w:t>
+      </w:r>
+    </w:p>
+    <w:p>
+      <w:r>
+        <w:tab/>
+      </w:r>
+      <w:r>
+        <w:rPr>
+          <w:rFonts w:hint="eastAsia"/>
+        </w:rPr>
+        <w:t>优惠券管理</w:t>
+      </w:r>
+    </w:p>
+    <w:p>
+      <w:r>
+        <w:tab/>
+      </w:r>
+      <w:r>
+        <w:rPr>
+          <w:rFonts w:hint="eastAsia"/>
+        </w:rPr>
+        <w:t>用户管理</w:t>
+      </w:r>
+    </w:p>
+    <w:p>
+      <w:r>
+        <w:tab/>
+      </w:r>
+      <w:proofErr w:type="gramStart"/>
+      <w:r>
+        <w:rPr>
+          <w:rFonts w:hint="eastAsia"/>
+        </w:rPr>
+        <w:t>二维码</w:t>
+      </w:r>
+      <w:r>
+        <w:rPr>
+          <w:rFonts w:hint="eastAsia"/>
+        </w:rPr>
+        <w:t>扫描</w:t>
+      </w:r>
+      <w:proofErr w:type="gramEnd"/>
+      <w:r>
+        <w:rPr>
+          <w:rFonts w:hint="eastAsia"/>
+        </w:rPr>
+        <w:t>支付</w:t>
+      </w:r>
+    </w:p>
+    <w:p>
+      <w:r>
+        <w:tab/>
+      </w:r>
+      <w:r>
+        <w:rPr>
+          <w:rFonts w:hint="eastAsia"/>
+        </w:rPr>
+        <w:t>后台管理系统的维护</w:t>
+      </w:r>
+    </w:p>
+    <w:p>
+      <w:r>
+        <w:tab/>
+      </w:r>
+      <w:proofErr w:type="spellStart"/>
+      <w:r>
+        <w:rPr>
+          <w:rFonts w:hint="eastAsia"/>
+        </w:rPr>
+        <w:t>redis</w:t>
+      </w:r>
+      <w:proofErr w:type="spellEnd"/>
+      <w:r>
+        <w:rPr>
+          <w:rFonts w:hint="eastAsia"/>
+        </w:rPr>
+        <w:t>集群</w:t>
+      </w:r>
+    </w:p>
+    <w:p>
+      <w:r>
+        <w:tab/>
+      </w:r>
+      <w:r>
+        <w:rPr>
+          <w:rFonts w:hint="eastAsia"/>
+        </w:rPr>
+        <w:t>实现基于</w:t>
+      </w:r>
+      <w:r>
+        <w:rPr>
+          <w:rFonts w:hint="eastAsia"/>
+        </w:rPr>
+        <w:t>注解缓存策略</w:t>
+      </w:r>
+      <w:r>
+        <w:rPr>
+          <w:rFonts w:hint="eastAsia"/>
+        </w:rPr>
+        <w:t>，</w:t>
+      </w:r>
+      <w:proofErr w:type="spellStart"/>
+      <w:r>
+        <w:rPr>
+          <w:rFonts w:hint="eastAsia"/>
+        </w:rPr>
+        <w:t>aop</w:t>
+      </w:r>
+      <w:proofErr w:type="spellEnd"/>
+      <w:r>
+        <w:rPr>
+          <w:rFonts w:hint="eastAsia"/>
+        </w:rPr>
+        <w:t>实现，搭配</w:t>
+      </w:r>
+      <w:proofErr w:type="spellStart"/>
+      <w:r>
+        <w:rPr>
+          <w:rFonts w:hint="eastAsia"/>
+        </w:rPr>
+        <w:t>twemproxy+redis</w:t>
+      </w:r>
+      <w:proofErr w:type="spellEnd"/>
+      <w:r>
+        <w:rPr>
+          <w:rFonts w:hint="eastAsia"/>
+        </w:rPr>
+        <w:t>集群搭建</w:t>
+      </w:r>
+    </w:p>
+    <w:p>
+      <w:pPr>
+        <w:rPr>
+          <w:rFonts w:hint="eastAsia"/>
+        </w:rPr>
+      </w:pPr>
+      <w:r>
+        <w:tab/>
+      </w:r>
+    </w:p>
+    <w:p>
+      <w:r>
+        <w:rPr>
+          <w:rFonts w:hint="eastAsia"/>
+          <w:b/>
+        </w:rPr>
+        <w:t xml:space="preserve">职 </w:t>
+      </w:r>
+      <w:r>
+        <w:rPr>
+          <w:b/>
+        </w:rPr>
+        <w:t xml:space="preserve">   </w:t>
+      </w:r>
+      <w:r>
+        <w:rPr>
+          <w:rFonts w:hint="eastAsia"/>
+          <w:b/>
+        </w:rPr>
+        <w:t>位</w:t>
+      </w:r>
+      <w:r>
+        <w:rPr>
+          <w:rFonts w:hint="eastAsia"/>
+        </w:rPr>
+        <w:t>：Java开发工程师</w:t>
+      </w:r>
+    </w:p>
+    <w:p>
+      <w:r>
+        <w:rPr>
+          <w:rFonts w:hint="eastAsia"/>
+          <w:b/>
+        </w:rPr>
+        <w:t xml:space="preserve">职 </w:t>
+      </w:r>
+      <w:r>
+        <w:rPr>
+          <w:b/>
+        </w:rPr>
+        <w:t xml:space="preserve">   </w:t>
+      </w:r>
+      <w:r>
+        <w:rPr>
+          <w:rFonts w:hint="eastAsia"/>
+          <w:b/>
+        </w:rPr>
+        <w:t>责</w:t>
+      </w:r>
+      <w:r>
+        <w:rPr>
+          <w:rFonts w:hint="eastAsia"/>
+        </w:rPr>
+        <w:t>：APP后端部分模块的开发</w:t>
+      </w:r>
+      <w:proofErr w:type="gramStart"/>
+      <w:r>
+        <w:rPr>
+          <w:rFonts w:hint="eastAsia"/>
+        </w:rPr>
+        <w:t>级亚盟内部</w:t>
+      </w:r>
+      <w:proofErr w:type="gramEnd"/>
+      <w:r>
+        <w:rPr>
+          <w:rFonts w:hint="eastAsia"/>
+        </w:rPr>
+        <w:t>管理系统部分功能的开发，基于</w:t>
+      </w:r>
+      <w:proofErr w:type="spellStart"/>
+      <w:r>
+        <w:rPr>
+          <w:rFonts w:hint="eastAsia"/>
+        </w:rPr>
+        <w:t>dubbo</w:t>
+      </w:r>
+      <w:proofErr w:type="spellEnd"/>
+      <w:r>
+        <w:rPr>
+          <w:rFonts w:hint="eastAsia"/>
+        </w:rPr>
+        <w:t>开发</w:t>
+      </w:r>
+    </w:p>
+    <w:p>
+      <w:r>
+        <w:tab/>
+      </w:r>
+      <w:r>
+        <w:rPr>
+          <w:rFonts w:hint="eastAsia"/>
+          <w:b/>
+        </w:rPr>
+        <w:t>项目名称</w:t>
+      </w:r>
+      <w:r>
+        <w:rPr>
+          <w:rFonts w:hint="eastAsia"/>
+        </w:rPr>
+        <w:t>：</w:t>
+      </w:r>
+      <w:proofErr w:type="gramStart"/>
+      <w:r>
+        <w:rPr>
+          <w:rFonts w:hint="eastAsia"/>
+        </w:rPr>
+        <w:t>亚盟移动</w:t>
+      </w:r>
+      <w:proofErr w:type="gramEnd"/>
+      <w:r>
+        <w:rPr>
+          <w:rFonts w:hint="eastAsia"/>
+        </w:rPr>
+        <w:t>支付平台（钱阿宝APP）</w:t>
+      </w:r>
+    </w:p>
+    <w:p>
+      <w:r>
+        <w:tab/>
+      </w:r>
+      <w:r>
+        <w:rPr>
+          <w:rFonts w:hint="eastAsia"/>
+          <w:b/>
+        </w:rPr>
+        <w:t>项目描述</w:t>
+      </w:r>
+      <w:r>
+        <w:rPr>
+          <w:rFonts w:hint="eastAsia"/>
+        </w:rPr>
+        <w:t>：主要基于预付费卡，为发卡机构与商户提供整体支付结算平台，包括商户信息管理系统、财务系统、运营分析系统、监控预警系统、</w:t>
+      </w:r>
+      <w:proofErr w:type="gramStart"/>
+      <w:r>
+        <w:rPr>
+          <w:rFonts w:hint="eastAsia"/>
+        </w:rPr>
+        <w:t>亚盟内部</w:t>
+      </w:r>
+      <w:proofErr w:type="gramEnd"/>
+      <w:r>
+        <w:rPr>
+          <w:rFonts w:hint="eastAsia"/>
+        </w:rPr>
+        <w:t>后台管理系统和商户后台管理系统</w:t>
+      </w:r>
+    </w:p>
+    <w:p>
+      <w:pPr>
+        <w:spacing w:beforeLines="50" w:before="156" w:afterLines="50" w:after="156"/>
+        <w:rPr>
+          <w:b/>
+          <w:sz w:val="24"/>
+          <w:szCs w:val="24"/>
+        </w:rPr>
+      </w:pPr>
+      <w:r>
+        <w:rPr>
+          <w:rFonts w:hint="eastAsia"/>
+          <w:b/>
+          <w:sz w:val="24"/>
+          <w:szCs w:val="24"/>
+        </w:rPr>
+        <w:t>上海贝格计算机数据服务有限公司</w:t>
+      </w:r>
+      <w:r>
+        <w:rPr>
+          <w:rFonts w:hint="eastAsia"/>
+          <w:b/>
+          <w:sz w:val="24"/>
+          <w:szCs w:val="24"/>
+        </w:rPr>
+        <w:t>(</w:t>
+      </w:r>
+      <w:r>
+        <w:rPr>
+          <w:rFonts w:hint="eastAsia"/>
+          <w:b/>
+          <w:sz w:val="24"/>
+          <w:szCs w:val="24"/>
+        </w:rPr>
+        <w:t>2</w:t>
+      </w:r>
+      <w:r>
+        <w:rPr>
+          <w:b/>
+          <w:sz w:val="24"/>
+          <w:szCs w:val="24"/>
+        </w:rPr>
+        <w:t>012/09 ~ 2013/10</w:t>
+      </w:r>
+      <w:r>
+        <w:rPr>
+          <w:b/>
+          <w:sz w:val="24"/>
+          <w:szCs w:val="24"/>
+        </w:rPr>
+        <w:t>)</w:t>
+      </w:r>
+    </w:p>
+    <w:p>
+      <w:r>
+        <w:tab/>
+      </w:r>
+      <w:r>
+        <w:rPr>
+          <w:rFonts w:hint="eastAsia"/>
+        </w:rPr>
+        <w:t>Java软件工程师</w:t>
+      </w:r>
+    </w:p>
+    <w:p>
+      <w:pPr>
+        <w:ind w:firstLine="420"/>
+      </w:pPr>
+      <w:r>
+        <w:rPr>
+          <w:rFonts w:hint="eastAsia"/>
+          <w:b/>
+        </w:rPr>
+        <w:t xml:space="preserve">职 </w:t>
+      </w:r>
+      <w:r>
+        <w:rPr>
+          <w:b/>
+        </w:rPr>
+        <w:t xml:space="preserve">   </w:t>
+      </w:r>
+      <w:r>
+        <w:rPr>
+          <w:rFonts w:hint="eastAsia"/>
+          <w:b/>
+        </w:rPr>
+        <w:t>责</w:t>
+      </w:r>
+      <w:r>
+        <w:rPr>
+          <w:rFonts w:hint="eastAsia"/>
+        </w:rPr>
+        <w:t>：K</w:t>
+      </w:r>
+      <w:r>
+        <w:t>M</w:t>
+      </w:r>
+      <w:r>
+        <w:rPr>
+          <w:rFonts w:hint="eastAsia"/>
+        </w:rPr>
+        <w:t>投</w:t>
+      </w:r>
+      <w:proofErr w:type="gramStart"/>
+      <w:r>
+        <w:rPr>
+          <w:rFonts w:hint="eastAsia"/>
+        </w:rPr>
+        <w:t>研</w:t>
+      </w:r>
+      <w:proofErr w:type="gramEnd"/>
+      <w:r>
+        <w:rPr>
+          <w:rFonts w:hint="eastAsia"/>
+        </w:rPr>
+        <w:t>综合管理平台的定制化开发（部分模块）</w:t>
+      </w:r>
+    </w:p>
+    <w:p>
+      <w:r>
+        <w:tab/>
+      </w:r>
+      <w:r>
+        <w:rPr>
+          <w:rFonts w:hint="eastAsia"/>
+          <w:b/>
+        </w:rPr>
+        <w:t>项目名称</w:t>
+      </w:r>
+      <w:r>
+        <w:rPr>
+          <w:rFonts w:hint="eastAsia"/>
+        </w:rPr>
+        <w:t>：投</w:t>
+      </w:r>
+      <w:proofErr w:type="gramStart"/>
+      <w:r>
+        <w:rPr>
+          <w:rFonts w:hint="eastAsia"/>
+        </w:rPr>
+        <w:t>研</w:t>
+      </w:r>
+      <w:proofErr w:type="gramEnd"/>
+      <w:r>
+        <w:rPr>
+          <w:rFonts w:hint="eastAsia"/>
+        </w:rPr>
+        <w:t>综合管理平台</w:t>
+      </w:r>
+    </w:p>
+    <w:p>
+      <w:r>
+        <w:tab/>
+      </w:r>
+      <w:r>
+        <w:rPr>
+          <w:rFonts w:hint="eastAsia"/>
+          <w:b/>
+        </w:rPr>
+        <w:t>项目描述</w:t>
+      </w:r>
+      <w:r>
+        <w:rPr>
+          <w:rFonts w:hint="eastAsia"/>
+        </w:rPr>
+        <w:t>：为证券公司</w:t>
+      </w:r>
+      <w:proofErr w:type="gramStart"/>
+      <w:r>
+        <w:rPr>
+          <w:rFonts w:hint="eastAsia"/>
+        </w:rPr>
+        <w:t>研</w:t>
+      </w:r>
+      <w:proofErr w:type="gramEnd"/>
+      <w:r>
+        <w:rPr>
+          <w:rFonts w:hint="eastAsia"/>
+        </w:rPr>
+        <w:t>报分析员提供分析报告自动生成功能，管理公司的相关的基础信息</w:t>
+      </w:r>
+    </w:p>
+    <w:p>
+      <w:pPr>
+        <w:spacing w:beforeLines="50" w:before="156" w:afterLines="50" w:after="156"/>
+        <w:rPr>
+          <w:b/>
+          <w:sz w:val="24"/>
+          <w:szCs w:val="24"/>
+        </w:rPr>
+      </w:pPr>
+      <w:r>
+        <w:rPr>
+          <w:rFonts w:hint="eastAsia"/>
+          <w:b/>
+          <w:sz w:val="24"/>
+          <w:szCs w:val="24"/>
+        </w:rPr>
+        <w:t>上海美华系统有限公司</w:t>
+      </w:r>
+      <w:r>
+        <w:rPr>
+          <w:b/>
+          <w:sz w:val="24"/>
+          <w:szCs w:val="24"/>
+        </w:rPr>
+        <w:t>(</w:t>
+      </w:r>
+      <w:r>
+        <w:rPr>
+          <w:rFonts w:hint="eastAsia"/>
+          <w:b/>
+          <w:sz w:val="24"/>
+          <w:szCs w:val="24"/>
+        </w:rPr>
+        <w:t>2</w:t>
+      </w:r>
+      <w:r>
+        <w:rPr>
+          <w:b/>
+          <w:sz w:val="24"/>
+          <w:szCs w:val="24"/>
+        </w:rPr>
+        <w:t>010</w:t>
+      </w:r>
+      <w:r>
+        <w:rPr>
+          <w:rFonts w:hint="eastAsia"/>
+          <w:b/>
+          <w:sz w:val="24"/>
+          <w:szCs w:val="24"/>
+        </w:rPr>
+        <w:t>/</w:t>
+      </w:r>
+      <w:r>
+        <w:rPr>
+          <w:b/>
+          <w:sz w:val="24"/>
+          <w:szCs w:val="24"/>
+        </w:rPr>
+        <w:t>06 ~ 2012/09</w:t>
+      </w:r>
+      <w:r>
+        <w:rPr>
+          <w:b/>
+          <w:sz w:val="24"/>
+          <w:szCs w:val="24"/>
+        </w:rPr>
+        <w:t>)</w:t>
+      </w:r>
+    </w:p>
+    <w:p>
+      <w:r>
+        <w:tab/>
+      </w:r>
+      <w:r>
+        <w:rPr>
+          <w:rFonts w:hint="eastAsia"/>
+          <w:b/>
+        </w:rPr>
+        <w:t xml:space="preserve">职 </w:t>
+      </w:r>
+      <w:r>
+        <w:rPr>
+          <w:b/>
+        </w:rPr>
+        <w:t xml:space="preserve">   </w:t>
+      </w:r>
+      <w:r>
+        <w:rPr>
+          <w:rFonts w:hint="eastAsia"/>
+          <w:b/>
+        </w:rPr>
+        <w:t>位</w:t>
+      </w:r>
+      <w:r>
+        <w:rPr>
+          <w:rFonts w:hint="eastAsia"/>
+        </w:rPr>
+        <w:t>：Java开发</w:t>
+      </w:r>
+    </w:p>
+    <w:p>
+      <w:pPr>
+        <w:ind w:firstLine="420"/>
+      </w:pPr>
+      <w:r>
+        <w:rPr>
+          <w:rFonts w:hint="eastAsia"/>
+          <w:b/>
+        </w:rPr>
+        <w:t xml:space="preserve">职 </w:t>
+      </w:r>
+      <w:r>
+        <w:rPr>
+          <w:b/>
+        </w:rPr>
+        <w:t xml:space="preserve">   </w:t>
+      </w:r>
+      <w:r>
+        <w:rPr>
+          <w:rFonts w:hint="eastAsia"/>
+          <w:b/>
+        </w:rPr>
+        <w:t>责</w:t>
+      </w:r>
+      <w:r>
+        <w:rPr>
+          <w:rFonts w:hint="eastAsia"/>
+        </w:rPr>
+        <w:t>：负责申报、专家审核功能的开发以及项目的</w:t>
+      </w:r>
+      <w:proofErr w:type="spellStart"/>
+      <w:r>
+        <w:rPr>
+          <w:rFonts w:hint="eastAsia"/>
+        </w:rPr>
+        <w:t>weblogic</w:t>
+      </w:r>
+      <w:proofErr w:type="spellEnd"/>
+      <w:r>
+        <w:rPr>
+          <w:rFonts w:hint="eastAsia"/>
+        </w:rPr>
+        <w:t>部署</w:t>
+      </w:r>
+    </w:p>
+    <w:p>
+      <w:r>
+        <w:tab/>
+      </w:r>
+      <w:r>
+        <w:rPr>
+          <w:rFonts w:hint="eastAsia"/>
+          <w:b/>
+        </w:rPr>
+        <w:t>项目名称</w:t>
+      </w:r>
+      <w:r>
+        <w:rPr>
+          <w:rFonts w:hint="eastAsia"/>
+        </w:rPr>
+        <w:t>：专项资金项目管理与服务平台（</w:t>
+      </w:r>
+      <w:r>
+        <w:t>http://zxzj.sheitc.gov.cn</w:t>
+      </w:r>
+      <w:r>
+        <w:rPr>
+          <w:rFonts w:hint="eastAsia"/>
+        </w:rPr>
+        <w:t>）</w:t>
+      </w:r>
+    </w:p>
+    <w:p>
+      <w:r>
+        <w:tab/>
+      </w:r>
+      <w:r>
+        <w:rPr>
+          <w:rFonts w:hint="eastAsia"/>
+          <w:b/>
+        </w:rPr>
+        <w:t>项目描述</w:t>
+      </w:r>
+      <w:r>
+        <w:rPr>
+          <w:rFonts w:hint="eastAsia"/>
+        </w:rPr>
+        <w:t>：负责对上海地区企业进行专项资金的申报、审批等工作，用于扶持企业</w:t>
+      </w:r>
+    </w:p>
+    <w:p>
+      <w:pPr>
+        <w:rPr>
+          <w:rFonts w:hint="eastAsia"/>
+        </w:rPr>
+      </w:pPr>
+      <w:r>
+        <w:tab/>
       </w:r>
       <w:bookmarkStart w:id="0" w:name="_GoBack"/>
       <w:bookmarkEnd w:id="0"/>
-    </w:p>
-    <w:p>
-      <w:pPr>
-        <w:rPr>
-          <w:b/>
-        </w:rPr>
-      </w:pPr>
-      <w:r>
-        <w:rPr>
-          <w:b/>
-        </w:rPr>
-        <w:tab/>
-      </w:r>
-      <w:proofErr w:type="gramStart"/>
-      <w:r>
-        <w:rPr>
-          <w:rFonts w:hint="eastAsia"/>
-          <w:b/>
-        </w:rPr>
-        <w:t>蓝泽窗帘</w:t>
-      </w:r>
-      <w:proofErr w:type="gramEnd"/>
-      <w:r>
-        <w:rPr>
-          <w:rFonts w:hint="eastAsia"/>
-          <w:b/>
-        </w:rPr>
-        <w:t>中间件：</w:t>
-      </w:r>
-    </w:p>
-    <w:p>
-      <w:r>
-        <w:tab/>
-      </w:r>
-      <w:r>
-        <w:rPr>
-          <w:rFonts w:hint="eastAsia"/>
-        </w:rPr>
-        <w:t>基于</w:t>
-      </w:r>
-      <w:proofErr w:type="spellStart"/>
-      <w:r>
-        <w:rPr>
-          <w:rFonts w:hint="eastAsia"/>
-        </w:rPr>
-        <w:t>netty</w:t>
-      </w:r>
-      <w:proofErr w:type="spellEnd"/>
-      <w:r>
-        <w:rPr>
-          <w:rFonts w:hint="eastAsia"/>
-        </w:rPr>
-        <w:t>开发的指令转换中间件，优化连接提高并发能力；</w:t>
-      </w:r>
-    </w:p>
-    <w:p>
-      <w:r>
-        <w:tab/>
-      </w:r>
-      <w:r>
-        <w:rPr>
-          <w:rFonts w:hint="eastAsia"/>
-        </w:rPr>
-        <w:t>其他APP项目：云案（文档管理</w:t>
-      </w:r>
-      <w:r>
-        <w:rPr>
-          <w:rFonts w:hint="eastAsia"/>
-        </w:rPr>
-        <w:t xml:space="preserve"> </w:t>
-      </w:r>
-      <w:proofErr w:type="spellStart"/>
-      <w:r>
-        <w:t>qiniu</w:t>
-      </w:r>
-      <w:proofErr w:type="spellEnd"/>
-      <w:r>
-        <w:rPr>
-          <w:rFonts w:hint="eastAsia"/>
-        </w:rPr>
-        <w:t>）、全民有戏（社交）、标识天下（线上维修服务</w:t>
-      </w:r>
-      <w:r>
-        <w:rPr>
-          <w:rFonts w:hint="eastAsia"/>
-        </w:rPr>
-        <w:t>mo</w:t>
-      </w:r>
-      <w:r>
-        <w:t xml:space="preserve">ngo </w:t>
-      </w:r>
-      <w:proofErr w:type="spellStart"/>
-      <w:r>
-        <w:t>lbs</w:t>
-      </w:r>
-      <w:proofErr w:type="spellEnd"/>
-      <w:r>
-        <w:rPr>
-          <w:rFonts w:hint="eastAsia"/>
-        </w:rPr>
-        <w:t>）、</w:t>
-      </w:r>
-      <w:proofErr w:type="gramStart"/>
-      <w:r>
-        <w:rPr>
-          <w:rFonts w:hint="eastAsia"/>
-        </w:rPr>
-        <w:t>学妈学霸</w:t>
-      </w:r>
-      <w:proofErr w:type="gramEnd"/>
-      <w:r>
-        <w:rPr>
-          <w:rFonts w:hint="eastAsia"/>
-        </w:rPr>
-        <w:t>（在线教育）</w:t>
-      </w:r>
-    </w:p>
-    <w:p>
-      <w:pPr>
-        <w:rPr>
-          <w:rFonts w:hint="eastAsia"/>
-        </w:rPr>
-      </w:pPr>
-      <w:r>
-        <w:tab/>
-      </w:r>
-      <w:r>
-        <w:rPr>
-          <w:rFonts w:hint="eastAsia"/>
-        </w:rPr>
-        <w:t>swagger接口文档、</w:t>
-      </w:r>
-      <w:proofErr w:type="spellStart"/>
-      <w:r>
-        <w:rPr>
-          <w:rFonts w:hint="eastAsia"/>
-        </w:rPr>
-        <w:t>springboot</w:t>
-      </w:r>
-      <w:proofErr w:type="spellEnd"/>
-      <w:r>
-        <w:rPr>
-          <w:rFonts w:hint="eastAsia"/>
-        </w:rPr>
-        <w:t>、</w:t>
-      </w:r>
-      <w:proofErr w:type="gramStart"/>
-      <w:r>
-        <w:rPr>
-          <w:rFonts w:hint="eastAsia"/>
-        </w:rPr>
-        <w:t>微信支付宝支付</w:t>
-      </w:r>
-      <w:proofErr w:type="gramEnd"/>
-      <w:r>
-        <w:rPr>
-          <w:rFonts w:hint="eastAsia"/>
-        </w:rPr>
-        <w:t>集成功能</w:t>
-      </w:r>
-    </w:p>
-    <w:p>
-      <w:pPr>
-        <w:spacing w:beforeLines="50" w:before="156" w:afterLines="50" w:after="156"/>
-        <w:rPr>
-          <w:rFonts w:hint="eastAsia"/>
-          <w:b/>
-          <w:sz w:val="24"/>
-          <w:szCs w:val="24"/>
-        </w:rPr>
-      </w:pPr>
-      <w:r>
-        <w:rPr>
-          <w:rFonts w:hint="eastAsia"/>
-          <w:b/>
-          <w:sz w:val="24"/>
-          <w:szCs w:val="24"/>
-        </w:rPr>
-        <w:t>上海玄云网络科技有限公司</w:t>
-      </w:r>
-      <w:r>
-        <w:rPr>
-          <w:b/>
-          <w:sz w:val="24"/>
-          <w:szCs w:val="24"/>
-        </w:rPr>
-        <w:t>(</w:t>
-      </w:r>
-      <w:r>
-        <w:rPr>
-          <w:rFonts w:hint="eastAsia"/>
-          <w:b/>
-          <w:sz w:val="24"/>
-          <w:szCs w:val="24"/>
-        </w:rPr>
-        <w:t>2</w:t>
-      </w:r>
-      <w:r>
-        <w:rPr>
-          <w:b/>
-          <w:sz w:val="24"/>
-          <w:szCs w:val="24"/>
-        </w:rPr>
-        <w:t>015</w:t>
-      </w:r>
-      <w:r>
-        <w:rPr>
-          <w:rFonts w:hint="eastAsia"/>
-          <w:b/>
-          <w:sz w:val="24"/>
-          <w:szCs w:val="24"/>
-        </w:rPr>
-        <w:t>/</w:t>
-      </w:r>
-      <w:r>
-        <w:rPr>
-          <w:b/>
-          <w:sz w:val="24"/>
-          <w:szCs w:val="24"/>
-        </w:rPr>
-        <w:t>05 ~ 2016/08</w:t>
-      </w:r>
-      <w:r>
-        <w:rPr>
-          <w:b/>
-          <w:sz w:val="24"/>
-          <w:szCs w:val="24"/>
-        </w:rPr>
-        <w:t>)</w:t>
-      </w:r>
-    </w:p>
-    <w:p>
-      <w:pPr>
-        <w:ind w:firstLine="420"/>
-        <w:rPr>
-          <w:rFonts w:hint="eastAsia"/>
-          <w:b/>
-        </w:rPr>
-      </w:pPr>
-      <w:r>
-        <w:rPr>
-          <w:rFonts w:hint="eastAsia"/>
-          <w:b/>
-        </w:rPr>
-        <w:t>模范儿</w:t>
-      </w:r>
-      <w:r>
-        <w:rPr>
-          <w:rFonts w:hint="eastAsia"/>
-          <w:b/>
-        </w:rPr>
-        <w:t>APP</w:t>
-      </w:r>
-    </w:p>
-    <w:p>
-      <w:pPr>
-        <w:rPr>
-          <w:rFonts w:hint="eastAsia"/>
-        </w:rPr>
-      </w:pPr>
-      <w:r>
-        <w:lastRenderedPageBreak/>
-        <w:tab/>
-      </w:r>
-      <w:r>
-        <w:rPr>
-          <w:rFonts w:hint="eastAsia"/>
-        </w:rPr>
-        <w:t>完成通告模块的开发，对openfire的二次开发实现IM功能；对通告信息进行全文检索的实现（</w:t>
-      </w:r>
-      <w:proofErr w:type="spellStart"/>
-      <w:r>
-        <w:rPr>
-          <w:rFonts w:hint="eastAsia"/>
-        </w:rPr>
-        <w:t>luce</w:t>
-      </w:r>
-      <w:r>
-        <w:t>ne+solr</w:t>
-      </w:r>
-      <w:proofErr w:type="spellEnd"/>
-      <w:r>
-        <w:rPr>
-          <w:rFonts w:hint="eastAsia"/>
-        </w:rPr>
-        <w:t>）;独立完成后台管理平台的开发任务；</w:t>
-      </w:r>
-    </w:p>
-    <w:p>
-      <w:pPr>
-        <w:spacing w:beforeLines="50" w:before="156" w:afterLines="50" w:after="156"/>
-        <w:rPr>
-          <w:b/>
-          <w:sz w:val="24"/>
-          <w:szCs w:val="24"/>
-        </w:rPr>
-      </w:pPr>
-      <w:r>
-        <w:rPr>
-          <w:rFonts w:hint="eastAsia"/>
-          <w:b/>
-          <w:sz w:val="24"/>
-          <w:szCs w:val="24"/>
-        </w:rPr>
-        <w:t>上海亚盟资产管理</w:t>
-      </w:r>
-      <w:r>
-        <w:rPr>
-          <w:rFonts w:hint="eastAsia"/>
-          <w:b/>
-          <w:sz w:val="24"/>
-          <w:szCs w:val="24"/>
-        </w:rPr>
-        <w:t>有限公司(</w:t>
-      </w:r>
-      <w:r>
-        <w:rPr>
-          <w:rFonts w:hint="eastAsia"/>
-          <w:b/>
-          <w:sz w:val="24"/>
-          <w:szCs w:val="24"/>
-        </w:rPr>
-        <w:t>2</w:t>
-      </w:r>
-      <w:r>
-        <w:rPr>
-          <w:b/>
-          <w:sz w:val="24"/>
-          <w:szCs w:val="24"/>
-        </w:rPr>
-        <w:t>013</w:t>
-      </w:r>
-      <w:r>
-        <w:rPr>
-          <w:rFonts w:hint="eastAsia"/>
-          <w:b/>
-          <w:sz w:val="24"/>
-          <w:szCs w:val="24"/>
-        </w:rPr>
-        <w:t>/</w:t>
-      </w:r>
-      <w:r>
-        <w:rPr>
-          <w:b/>
-          <w:sz w:val="24"/>
-          <w:szCs w:val="24"/>
-        </w:rPr>
-        <w:t>12 ~ 2015/03</w:t>
-      </w:r>
-      <w:r>
-        <w:rPr>
-          <w:b/>
-          <w:sz w:val="24"/>
-          <w:szCs w:val="24"/>
-        </w:rPr>
-        <w:t>)</w:t>
-      </w:r>
-    </w:p>
-    <w:p>
-      <w:pPr>
-        <w:rPr>
-          <w:b/>
-        </w:rPr>
-      </w:pPr>
-      <w:r>
-        <w:rPr>
-          <w:b/>
-        </w:rPr>
-        <w:tab/>
-      </w:r>
-      <w:proofErr w:type="gramStart"/>
-      <w:r>
-        <w:rPr>
-          <w:rFonts w:hint="eastAsia"/>
-          <w:b/>
-        </w:rPr>
-        <w:t>亚盟移动</w:t>
-      </w:r>
-      <w:proofErr w:type="gramEnd"/>
-      <w:r>
-        <w:rPr>
-          <w:rFonts w:hint="eastAsia"/>
-          <w:b/>
-        </w:rPr>
-        <w:t>支付平台（钱阿宝APP）</w:t>
-      </w:r>
-    </w:p>
-    <w:p>
-      <w:r>
-        <w:tab/>
-      </w:r>
-      <w:r>
-        <w:rPr>
-          <w:rFonts w:hint="eastAsia"/>
-        </w:rPr>
-        <w:t>基于quartz的定时调度工具开发</w:t>
-      </w:r>
-    </w:p>
-    <w:p>
-      <w:r>
-        <w:tab/>
-      </w:r>
-      <w:r>
-        <w:rPr>
-          <w:rFonts w:hint="eastAsia"/>
-        </w:rPr>
-        <w:t>优惠券管理</w:t>
-      </w:r>
-    </w:p>
-    <w:p>
-      <w:r>
-        <w:tab/>
-      </w:r>
-      <w:r>
-        <w:rPr>
-          <w:rFonts w:hint="eastAsia"/>
-        </w:rPr>
-        <w:t>用户管理</w:t>
-      </w:r>
-    </w:p>
-    <w:p>
-      <w:r>
-        <w:tab/>
-      </w:r>
-      <w:proofErr w:type="gramStart"/>
-      <w:r>
-        <w:rPr>
-          <w:rFonts w:hint="eastAsia"/>
-        </w:rPr>
-        <w:t>二维码</w:t>
-      </w:r>
-      <w:r>
-        <w:rPr>
-          <w:rFonts w:hint="eastAsia"/>
-        </w:rPr>
-        <w:t>扫描</w:t>
-      </w:r>
-      <w:proofErr w:type="gramEnd"/>
-      <w:r>
-        <w:rPr>
-          <w:rFonts w:hint="eastAsia"/>
-        </w:rPr>
-        <w:t>支付</w:t>
-      </w:r>
-    </w:p>
-    <w:p>
-      <w:r>
-        <w:tab/>
-      </w:r>
-      <w:r>
-        <w:rPr>
-          <w:rFonts w:hint="eastAsia"/>
-        </w:rPr>
-        <w:t>后台管理系统的维护</w:t>
-      </w:r>
-    </w:p>
-    <w:p>
-      <w:r>
-        <w:tab/>
-      </w:r>
-      <w:proofErr w:type="spellStart"/>
-      <w:r>
-        <w:rPr>
-          <w:rFonts w:hint="eastAsia"/>
-        </w:rPr>
-        <w:t>redis</w:t>
-      </w:r>
-      <w:proofErr w:type="spellEnd"/>
-      <w:r>
-        <w:rPr>
-          <w:rFonts w:hint="eastAsia"/>
-        </w:rPr>
-        <w:t>集群</w:t>
-      </w:r>
-    </w:p>
-    <w:p>
-      <w:r>
-        <w:tab/>
-      </w:r>
-      <w:r>
-        <w:rPr>
-          <w:rFonts w:hint="eastAsia"/>
-        </w:rPr>
-        <w:t>实现基于</w:t>
-      </w:r>
-      <w:r>
-        <w:rPr>
-          <w:rFonts w:hint="eastAsia"/>
-        </w:rPr>
-        <w:t>注解缓存策略</w:t>
-      </w:r>
-      <w:r>
-        <w:rPr>
-          <w:rFonts w:hint="eastAsia"/>
-        </w:rPr>
-        <w:t>，</w:t>
-      </w:r>
-      <w:proofErr w:type="spellStart"/>
-      <w:r>
-        <w:rPr>
-          <w:rFonts w:hint="eastAsia"/>
-        </w:rPr>
-        <w:t>aop</w:t>
-      </w:r>
-      <w:proofErr w:type="spellEnd"/>
-      <w:r>
-        <w:rPr>
-          <w:rFonts w:hint="eastAsia"/>
-        </w:rPr>
-        <w:t>实现，搭配</w:t>
-      </w:r>
-      <w:proofErr w:type="spellStart"/>
-      <w:r>
-        <w:rPr>
-          <w:rFonts w:hint="eastAsia"/>
-        </w:rPr>
-        <w:t>twemproxy+redis</w:t>
-      </w:r>
-      <w:proofErr w:type="spellEnd"/>
-      <w:r>
-        <w:rPr>
-          <w:rFonts w:hint="eastAsia"/>
-        </w:rPr>
-        <w:t>集群搭建</w:t>
-      </w:r>
-      <w:r>
-        <w:t xml:space="preserve"> </w:t>
-      </w:r>
-    </w:p>
-    <w:p>
-      <w:pPr>
-        <w:rPr>
-          <w:rFonts w:hint="eastAsia"/>
-        </w:rPr>
-      </w:pPr>
-      <w:r>
-        <w:tab/>
-      </w:r>
-    </w:p>
-    <w:p>
-      <w:pPr>
-        <w:rPr>
-          <w:rFonts w:hint="eastAsia"/>
-        </w:rPr>
-      </w:pPr>
-      <w:r>
-        <w:tab/>
-      </w:r>
-    </w:p>
-    <w:p>
-      <w:pPr>
-        <w:rPr>
-          <w:b/>
-        </w:rPr>
-      </w:pPr>
-    </w:p>
-    <w:p>
-      <w:pPr>
-        <w:rPr>
-          <w:rFonts w:hint="eastAsia"/>
-          <w:b/>
-        </w:rPr>
-      </w:pPr>
-    </w:p>
-    <w:p>
-      <w:r>
-        <w:rPr>
-          <w:rFonts w:hint="eastAsia"/>
-          <w:b/>
-        </w:rPr>
-        <w:t xml:space="preserve">职 </w:t>
-      </w:r>
-      <w:r>
-        <w:rPr>
-          <w:b/>
-        </w:rPr>
-        <w:t xml:space="preserve">   </w:t>
-      </w:r>
-      <w:r>
-        <w:rPr>
-          <w:rFonts w:hint="eastAsia"/>
-          <w:b/>
-        </w:rPr>
-        <w:t>位</w:t>
-      </w:r>
-      <w:r>
-        <w:rPr>
-          <w:rFonts w:hint="eastAsia"/>
-        </w:rPr>
-        <w:t>：Java开发工程师</w:t>
-      </w:r>
-    </w:p>
-    <w:p>
-      <w:r>
-        <w:rPr>
-          <w:rFonts w:hint="eastAsia"/>
-          <w:b/>
-        </w:rPr>
-        <w:t xml:space="preserve">职 </w:t>
-      </w:r>
-      <w:r>
-        <w:rPr>
-          <w:b/>
-        </w:rPr>
-        <w:t xml:space="preserve">   </w:t>
-      </w:r>
-      <w:r>
-        <w:rPr>
-          <w:rFonts w:hint="eastAsia"/>
-          <w:b/>
-        </w:rPr>
-        <w:t>责</w:t>
-      </w:r>
-      <w:r>
-        <w:rPr>
-          <w:rFonts w:hint="eastAsia"/>
-        </w:rPr>
-        <w:t>：APP后端部分模块的开发</w:t>
-      </w:r>
-      <w:proofErr w:type="gramStart"/>
-      <w:r>
-        <w:rPr>
-          <w:rFonts w:hint="eastAsia"/>
-        </w:rPr>
-        <w:t>级亚盟内部</w:t>
-      </w:r>
-      <w:proofErr w:type="gramEnd"/>
-      <w:r>
-        <w:rPr>
-          <w:rFonts w:hint="eastAsia"/>
-        </w:rPr>
-        <w:t>管理系统部分功能的开发，基于</w:t>
-      </w:r>
-      <w:proofErr w:type="spellStart"/>
-      <w:r>
-        <w:rPr>
-          <w:rFonts w:hint="eastAsia"/>
-        </w:rPr>
-        <w:t>dubbo</w:t>
-      </w:r>
-      <w:proofErr w:type="spellEnd"/>
-      <w:r>
-        <w:rPr>
-          <w:rFonts w:hint="eastAsia"/>
-        </w:rPr>
-        <w:t>开发</w:t>
-      </w:r>
-    </w:p>
-    <w:p>
-      <w:r>
-        <w:tab/>
-      </w:r>
-      <w:r>
-        <w:rPr>
-          <w:rFonts w:hint="eastAsia"/>
-          <w:b/>
-        </w:rPr>
-        <w:t>项目名称</w:t>
-      </w:r>
-      <w:r>
-        <w:rPr>
-          <w:rFonts w:hint="eastAsia"/>
-        </w:rPr>
-        <w:t>：</w:t>
-      </w:r>
-      <w:proofErr w:type="gramStart"/>
-      <w:r>
-        <w:rPr>
-          <w:rFonts w:hint="eastAsia"/>
-        </w:rPr>
-        <w:t>亚盟移动</w:t>
-      </w:r>
-      <w:proofErr w:type="gramEnd"/>
-      <w:r>
-        <w:rPr>
-          <w:rFonts w:hint="eastAsia"/>
-        </w:rPr>
-        <w:t>支付平台（钱阿宝APP）</w:t>
-      </w:r>
-    </w:p>
-    <w:p>
-      <w:r>
-        <w:tab/>
-      </w:r>
-      <w:r>
-        <w:rPr>
-          <w:rFonts w:hint="eastAsia"/>
-          <w:b/>
-        </w:rPr>
-        <w:t>项目描述</w:t>
-      </w:r>
-      <w:r>
-        <w:rPr>
-          <w:rFonts w:hint="eastAsia"/>
-        </w:rPr>
-        <w:t>：主要基于预付费卡，为发卡机构与商户提供整体支付结算平台，包括商户信息管理系统、财务系统、运营分析系统、监控预警系统、</w:t>
-      </w:r>
-      <w:proofErr w:type="gramStart"/>
-      <w:r>
-        <w:rPr>
-          <w:rFonts w:hint="eastAsia"/>
-        </w:rPr>
-        <w:t>亚盟内部</w:t>
-      </w:r>
-      <w:proofErr w:type="gramEnd"/>
-      <w:r>
-        <w:rPr>
-          <w:rFonts w:hint="eastAsia"/>
-        </w:rPr>
-        <w:t>后台管理系统和商户后台管理系统</w:t>
-      </w:r>
-    </w:p>
-    <w:p>
-      <w:pPr>
-        <w:spacing w:beforeLines="50" w:before="156" w:afterLines="50" w:after="156"/>
-        <w:rPr>
-          <w:b/>
-          <w:sz w:val="24"/>
-          <w:szCs w:val="24"/>
-        </w:rPr>
-      </w:pPr>
-      <w:r>
-        <w:rPr>
-          <w:rFonts w:hint="eastAsia"/>
-          <w:b/>
-          <w:sz w:val="24"/>
-          <w:szCs w:val="24"/>
-        </w:rPr>
-        <w:t>上海贝格计算机数据服务有限公司</w:t>
-      </w:r>
-      <w:r>
-        <w:rPr>
-          <w:rFonts w:hint="eastAsia"/>
-          <w:b/>
-          <w:sz w:val="24"/>
-          <w:szCs w:val="24"/>
-        </w:rPr>
-        <w:t>(</w:t>
-      </w:r>
-      <w:r>
-        <w:rPr>
-          <w:rFonts w:hint="eastAsia"/>
-          <w:b/>
-          <w:sz w:val="24"/>
-          <w:szCs w:val="24"/>
-        </w:rPr>
-        <w:t>2</w:t>
-      </w:r>
-      <w:r>
-        <w:rPr>
-          <w:b/>
-          <w:sz w:val="24"/>
-          <w:szCs w:val="24"/>
-        </w:rPr>
-        <w:t>012/09 ~ 2013/10</w:t>
-      </w:r>
-      <w:r>
-        <w:rPr>
-          <w:b/>
-          <w:sz w:val="24"/>
-          <w:szCs w:val="24"/>
-        </w:rPr>
-        <w:t>)</w:t>
-      </w:r>
-    </w:p>
-    <w:p>
-      <w:r>
-        <w:tab/>
-      </w:r>
-      <w:r>
-        <w:rPr>
-          <w:rFonts w:hint="eastAsia"/>
-        </w:rPr>
-        <w:t>Java软件工程师</w:t>
-      </w:r>
-    </w:p>
-    <w:p>
-      <w:pPr>
-        <w:ind w:firstLine="420"/>
-      </w:pPr>
-      <w:r>
-        <w:rPr>
-          <w:rFonts w:hint="eastAsia"/>
-          <w:b/>
-        </w:rPr>
-        <w:t xml:space="preserve">职 </w:t>
-      </w:r>
-      <w:r>
-        <w:rPr>
-          <w:b/>
-        </w:rPr>
-        <w:t xml:space="preserve">   </w:t>
-      </w:r>
-      <w:r>
-        <w:rPr>
-          <w:rFonts w:hint="eastAsia"/>
-          <w:b/>
-        </w:rPr>
-        <w:t>责</w:t>
-      </w:r>
-      <w:r>
-        <w:rPr>
-          <w:rFonts w:hint="eastAsia"/>
-        </w:rPr>
-        <w:t>：K</w:t>
-      </w:r>
-      <w:r>
-        <w:t>M</w:t>
-      </w:r>
-      <w:r>
-        <w:rPr>
-          <w:rFonts w:hint="eastAsia"/>
-        </w:rPr>
-        <w:t>投</w:t>
-      </w:r>
-      <w:proofErr w:type="gramStart"/>
-      <w:r>
-        <w:rPr>
-          <w:rFonts w:hint="eastAsia"/>
-        </w:rPr>
-        <w:t>研</w:t>
-      </w:r>
-      <w:proofErr w:type="gramEnd"/>
-      <w:r>
-        <w:rPr>
-          <w:rFonts w:hint="eastAsia"/>
-        </w:rPr>
-        <w:t>综合管理平台的定制化开发（部分模块）</w:t>
-      </w:r>
-    </w:p>
-    <w:p>
-      <w:r>
-        <w:tab/>
-      </w:r>
-      <w:r>
-        <w:rPr>
-          <w:rFonts w:hint="eastAsia"/>
-          <w:b/>
-        </w:rPr>
-        <w:t>项目名称</w:t>
-      </w:r>
-      <w:r>
-        <w:rPr>
-          <w:rFonts w:hint="eastAsia"/>
-        </w:rPr>
-        <w:t>：投</w:t>
-      </w:r>
-      <w:proofErr w:type="gramStart"/>
-      <w:r>
-        <w:rPr>
-          <w:rFonts w:hint="eastAsia"/>
-        </w:rPr>
-        <w:t>研</w:t>
-      </w:r>
-      <w:proofErr w:type="gramEnd"/>
-      <w:r>
-        <w:rPr>
-          <w:rFonts w:hint="eastAsia"/>
-        </w:rPr>
-        <w:t>综合管理平台</w:t>
-      </w:r>
-    </w:p>
-    <w:p>
-      <w:r>
-        <w:tab/>
-      </w:r>
-      <w:r>
-        <w:rPr>
-          <w:rFonts w:hint="eastAsia"/>
-          <w:b/>
-        </w:rPr>
-        <w:t>项目描述</w:t>
-      </w:r>
-      <w:r>
-        <w:rPr>
-          <w:rFonts w:hint="eastAsia"/>
-        </w:rPr>
-        <w:t>：为证券公司</w:t>
-      </w:r>
-      <w:proofErr w:type="gramStart"/>
-      <w:r>
-        <w:rPr>
-          <w:rFonts w:hint="eastAsia"/>
-        </w:rPr>
-        <w:t>研</w:t>
-      </w:r>
-      <w:proofErr w:type="gramEnd"/>
-      <w:r>
-        <w:rPr>
-          <w:rFonts w:hint="eastAsia"/>
-        </w:rPr>
-        <w:t>报分析员提供分析报告自动生成功能，管理公司的相关的基础信息</w:t>
-      </w:r>
-    </w:p>
-    <w:p>
-      <w:pPr>
-        <w:spacing w:beforeLines="50" w:before="156" w:afterLines="50" w:after="156"/>
-        <w:rPr>
-          <w:b/>
-          <w:sz w:val="24"/>
-          <w:szCs w:val="24"/>
-        </w:rPr>
-      </w:pPr>
-      <w:r>
-        <w:rPr>
-          <w:rFonts w:hint="eastAsia"/>
-          <w:b/>
-          <w:sz w:val="24"/>
-          <w:szCs w:val="24"/>
-        </w:rPr>
-        <w:t>上海美华系统有限公司</w:t>
-      </w:r>
-      <w:r>
-        <w:rPr>
-          <w:b/>
-          <w:sz w:val="24"/>
-          <w:szCs w:val="24"/>
-        </w:rPr>
-        <w:t>(</w:t>
-      </w:r>
-      <w:r>
-        <w:rPr>
-          <w:rFonts w:hint="eastAsia"/>
-          <w:b/>
-          <w:sz w:val="24"/>
-          <w:szCs w:val="24"/>
-        </w:rPr>
-        <w:t>2</w:t>
-      </w:r>
-      <w:r>
-        <w:rPr>
-          <w:b/>
-          <w:sz w:val="24"/>
-          <w:szCs w:val="24"/>
-        </w:rPr>
-        <w:t>010</w:t>
-      </w:r>
-      <w:r>
-        <w:rPr>
-          <w:rFonts w:hint="eastAsia"/>
-          <w:b/>
-          <w:sz w:val="24"/>
-          <w:szCs w:val="24"/>
-        </w:rPr>
-        <w:t>/</w:t>
-      </w:r>
-      <w:r>
-        <w:rPr>
-          <w:b/>
-          <w:sz w:val="24"/>
-          <w:szCs w:val="24"/>
-        </w:rPr>
-        <w:t>06 ~ 2012/09</w:t>
-      </w:r>
-      <w:r>
-        <w:rPr>
-          <w:b/>
-          <w:sz w:val="24"/>
-          <w:szCs w:val="24"/>
-        </w:rPr>
-        <w:t>)</w:t>
-      </w:r>
-    </w:p>
-    <w:p>
-      <w:r>
-        <w:tab/>
-      </w:r>
-      <w:r>
-        <w:rPr>
-          <w:rFonts w:hint="eastAsia"/>
-          <w:b/>
-        </w:rPr>
-        <w:t xml:space="preserve">职 </w:t>
-      </w:r>
-      <w:r>
-        <w:rPr>
-          <w:b/>
-        </w:rPr>
-        <w:t xml:space="preserve">   </w:t>
-      </w:r>
-      <w:r>
-        <w:rPr>
-          <w:rFonts w:hint="eastAsia"/>
-          <w:b/>
-        </w:rPr>
-        <w:t>位</w:t>
-      </w:r>
-      <w:r>
-        <w:rPr>
-          <w:rFonts w:hint="eastAsia"/>
-        </w:rPr>
-        <w:t>：Java开发</w:t>
-      </w:r>
-    </w:p>
-    <w:p>
-      <w:pPr>
-        <w:ind w:firstLine="420"/>
-      </w:pPr>
-      <w:r>
-        <w:rPr>
-          <w:rFonts w:hint="eastAsia"/>
-          <w:b/>
-        </w:rPr>
-        <w:t xml:space="preserve">职 </w:t>
-      </w:r>
-      <w:r>
-        <w:rPr>
-          <w:b/>
-        </w:rPr>
-        <w:t xml:space="preserve">   </w:t>
-      </w:r>
-      <w:r>
-        <w:rPr>
-          <w:rFonts w:hint="eastAsia"/>
-          <w:b/>
-        </w:rPr>
-        <w:t>责</w:t>
-      </w:r>
-      <w:r>
-        <w:rPr>
-          <w:rFonts w:hint="eastAsia"/>
-        </w:rPr>
-        <w:t>：负责申报、专家审核功能的开发以及项目的</w:t>
-      </w:r>
-      <w:proofErr w:type="spellStart"/>
-      <w:r>
-        <w:rPr>
-          <w:rFonts w:hint="eastAsia"/>
-        </w:rPr>
-        <w:t>weblogic</w:t>
-      </w:r>
-      <w:proofErr w:type="spellEnd"/>
-      <w:r>
-        <w:rPr>
-          <w:rFonts w:hint="eastAsia"/>
-        </w:rPr>
-        <w:t>部署</w:t>
-      </w:r>
-    </w:p>
-    <w:p>
-      <w:r>
-        <w:tab/>
-      </w:r>
-      <w:r>
-        <w:rPr>
-          <w:rFonts w:hint="eastAsia"/>
-          <w:b/>
-        </w:rPr>
-        <w:t>项目名称</w:t>
-      </w:r>
-      <w:r>
-        <w:rPr>
-          <w:rFonts w:hint="eastAsia"/>
-        </w:rPr>
-        <w:t>：专项资金项目管理与服务平台（</w:t>
-      </w:r>
-      <w:r>
-        <w:t>http://zxzj.sheitc.gov.cn</w:t>
-      </w:r>
-      <w:r>
-        <w:rPr>
-          <w:rFonts w:hint="eastAsia"/>
-        </w:rPr>
-        <w:t>）</w:t>
-      </w:r>
-    </w:p>
-    <w:p>
-      <w:r>
-        <w:tab/>
-      </w:r>
-      <w:r>
-        <w:rPr>
-          <w:rFonts w:hint="eastAsia"/>
-          <w:b/>
-        </w:rPr>
-        <w:t>项目描述</w:t>
-      </w:r>
-      <w:r>
-        <w:rPr>
-          <w:rFonts w:hint="eastAsia"/>
-        </w:rPr>
-        <w:t>：负责对上海地区企业进行专项资金的申报、审批等工作，用于扶持企业</w:t>
-      </w:r>
-    </w:p>
-    <w:p/>
-    <w:p>
-      <w:pPr>
-        <w:rPr>
-          <w:rFonts w:hint="eastAsia"/>
-        </w:rPr>
-      </w:pPr>
     </w:p>
     <w:p>
       <w:pPr>
@@ -1777,14 +1725,7 @@
         <w:rPr>
           <w:rFonts w:hint="eastAsia"/>
         </w:rPr>
-        <w:t>熟练使用Java技术体系（JVM调优、多行程、IO、网络），能够模块化，面向</w:t>
-      </w:r>
-      <w:r>
-        <w:rPr>
-          <w:rFonts w:hint="eastAsia"/>
-        </w:rPr>
-        <w:lastRenderedPageBreak/>
-        <w:t>对象的思想编程，</w:t>
+        <w:t>熟练使用Java技术体系（JVM调优、多行程、IO、网络），能够模块化，面向对象的思想编程，</w:t>
       </w:r>
       <w:r>
         <w:rPr>
@@ -1995,6 +1936,7 @@
         <w:rPr>
           <w:rFonts w:hint="eastAsia"/>
         </w:rPr>
+        <w:lastRenderedPageBreak/>
         <w:t>分布式：</w:t>
       </w:r>
       <w:r>
